--- a/doc/QRB2210-SelfieSegment-demo-doc.docx
+++ b/doc/QRB2210-SelfieSegment-demo-doc.docx
@@ -2234,18 +2234,7 @@
                 <w:u w:val="none"/>
                 <w:lang w:val="en-US" w:eastAsia="zh-CN"/>
               </w:rPr>
-              <w:t>RB1-Selfie</w:t>
-            </w:r>
-            <w:bookmarkStart w:id="0" w:name="_GoBack"/>
-            <w:bookmarkEnd w:id="0"/>
-            <w:r>
-              <w:rPr>
-                <w:rFonts w:hint="eastAsia"/>
-                <w:color w:val="auto"/>
-                <w:u w:val="none"/>
-                <w:lang w:val="en-US" w:eastAsia="zh-CN"/>
-              </w:rPr>
-              <w:t>Segment</w:t>
+              <w:t>RB1-SelfieSegment</w:t>
             </w:r>
           </w:p>
         </w:tc>
@@ -3258,7 +3247,7 @@
                 <w:rFonts w:hint="default"/>
                 <w:lang w:val="en-US"/>
               </w:rPr>
-              <w:t xml:space="preserve">  for show depth estimation result</w:t>
+              <w:t xml:space="preserve">  for show selfie segment result</w:t>
             </w:r>
             <w:r>
               <w:rPr>
@@ -3286,6 +3275,8 @@
               </w:rPr>
               <w:t>.</w:t>
             </w:r>
+            <w:bookmarkStart w:id="0" w:name="_GoBack"/>
+            <w:bookmarkEnd w:id="0"/>
           </w:p>
           <w:p>
             <w:pPr>
